--- a/Project7_HBase/问题说明.docx
+++ b/Project7_HBase/问题说明.docx
@@ -292,7 +292,7 @@
         <w:spacing w:line="360" w:lineRule="auto"/>
         <w:ind w:leftChars="200" w:left="420"/>
         <w:rPr>
-          <w:rFonts w:asciiTheme="minorEastAsia" w:hAnsiTheme="minorEastAsia"/>
+          <w:rFonts w:asciiTheme="minorEastAsia" w:hAnsiTheme="minorEastAsia" w:hint="eastAsia"/>
           <w:sz w:val="24"/>
           <w:szCs w:val="24"/>
         </w:rPr>
@@ -308,26 +308,24 @@
     </w:p>
     <w:p>
       <w:pPr>
-        <w:spacing w:line="360" w:lineRule="auto"/>
-        <w:ind w:leftChars="200" w:left="420"/>
-        <w:rPr>
-          <w:rFonts w:asciiTheme="minorEastAsia" w:hAnsiTheme="minorEastAsia"/>
-          <w:sz w:val="24"/>
-          <w:szCs w:val="24"/>
-        </w:rPr>
-      </w:pPr>
-    </w:p>
-    <w:p>
-      <w:pPr>
         <w:pStyle w:val="1"/>
         <w:spacing w:line="360" w:lineRule="auto"/>
         <w:rPr>
+          <w:rFonts w:ascii="黑体" w:eastAsia="黑体" w:hAnsi="黑体"/>
+          <w:b w:val="0"/>
+          <w:sz w:val="24"/>
+          <w:szCs w:val="24"/>
+        </w:rPr>
+      </w:pPr>
+      <w:r>
+        <w:rPr>
           <w:rFonts w:ascii="黑体" w:eastAsia="黑体" w:hAnsi="黑体" w:hint="eastAsia"/>
           <w:b w:val="0"/>
           <w:sz w:val="24"/>
           <w:szCs w:val="24"/>
         </w:rPr>
-      </w:pPr>
+        <w:t>2</w:t>
+      </w:r>
       <w:r>
         <w:rPr>
           <w:rFonts w:ascii="黑体" w:eastAsia="黑体" w:hAnsi="黑体" w:hint="eastAsia"/>
@@ -335,7 +333,7 @@
           <w:sz w:val="24"/>
           <w:szCs w:val="24"/>
         </w:rPr>
-        <w:t>2</w:t>
+        <w:t>.</w:t>
       </w:r>
       <w:r>
         <w:rPr>
@@ -344,6 +342,81 @@
           <w:sz w:val="24"/>
           <w:szCs w:val="24"/>
         </w:rPr>
+        <w:t>大量数据</w:t>
+      </w:r>
+      <w:r>
+        <w:rPr>
+          <w:rFonts w:ascii="黑体" w:eastAsia="黑体" w:hAnsi="黑体"/>
+          <w:b w:val="0"/>
+          <w:sz w:val="24"/>
+          <w:szCs w:val="24"/>
+        </w:rPr>
+        <w:t>导入</w:t>
+      </w:r>
+      <w:r>
+        <w:rPr>
+          <w:rFonts w:ascii="黑体" w:eastAsia="黑体" w:hAnsi="黑体" w:hint="eastAsia"/>
+          <w:b w:val="0"/>
+          <w:sz w:val="24"/>
+          <w:szCs w:val="24"/>
+        </w:rPr>
+        <w:t>HBa</w:t>
+      </w:r>
+      <w:r>
+        <w:rPr>
+          <w:rFonts w:ascii="黑体" w:eastAsia="黑体" w:hAnsi="黑体"/>
+          <w:b w:val="0"/>
+          <w:sz w:val="24"/>
+          <w:szCs w:val="24"/>
+        </w:rPr>
+        <w:t>se</w:t>
+      </w:r>
+    </w:p>
+    <w:p>
+      <w:pPr>
+        <w:spacing w:line="360" w:lineRule="auto"/>
+        <w:ind w:firstLineChars="150" w:firstLine="360"/>
+        <w:rPr>
+          <w:rFonts w:ascii="黑体" w:eastAsia="黑体" w:hAnsi="黑体"/>
+          <w:sz w:val="24"/>
+          <w:szCs w:val="24"/>
+        </w:rPr>
+      </w:pPr>
+      <w:r>
+        <w:rPr>
+          <w:rFonts w:ascii="黑体" w:eastAsia="黑体" w:hAnsi="黑体" w:hint="eastAsia"/>
+          <w:sz w:val="24"/>
+          <w:szCs w:val="24"/>
+        </w:rPr>
+        <w:t>创建表，插入1亿条记录（学习如何优化插入）</w:t>
+      </w:r>
+    </w:p>
+    <w:p>
+      <w:pPr>
+        <w:pStyle w:val="1"/>
+        <w:rPr>
+          <w:rFonts w:ascii="黑体" w:eastAsia="黑体" w:hAnsi="黑体" w:hint="eastAsia"/>
+          <w:b w:val="0"/>
+          <w:sz w:val="24"/>
+          <w:szCs w:val="24"/>
+        </w:rPr>
+      </w:pPr>
+      <w:r>
+        <w:rPr>
+          <w:rFonts w:ascii="黑体" w:eastAsia="黑体" w:hAnsi="黑体"/>
+          <w:b w:val="0"/>
+          <w:sz w:val="24"/>
+          <w:szCs w:val="24"/>
+        </w:rPr>
+        <w:t>3</w:t>
+      </w:r>
+      <w:r>
+        <w:rPr>
+          <w:rFonts w:ascii="黑体" w:eastAsia="黑体" w:hAnsi="黑体" w:hint="eastAsia"/>
+          <w:b w:val="0"/>
+          <w:sz w:val="24"/>
+          <w:szCs w:val="24"/>
+        </w:rPr>
         <w:t>.</w:t>
       </w:r>
       <w:r>
@@ -353,43 +426,33 @@
           <w:sz w:val="24"/>
           <w:szCs w:val="24"/>
         </w:rPr>
-        <w:t>大量</w:t>
+        <w:t>Mysql迁移至HBase</w:t>
+      </w:r>
+    </w:p>
+    <w:p>
+      <w:pPr>
+        <w:spacing w:line="360" w:lineRule="auto"/>
+        <w:rPr>
+          <w:rFonts w:ascii="黑体" w:eastAsia="黑体" w:hAnsi="黑体"/>
+          <w:sz w:val="24"/>
+          <w:szCs w:val="24"/>
+        </w:rPr>
+      </w:pPr>
+      <w:r>
+        <w:rPr>
+          <w:rFonts w:ascii="黑体" w:eastAsia="黑体" w:hAnsi="黑体"/>
+          <w:sz w:val="24"/>
+          <w:szCs w:val="24"/>
+        </w:rPr>
+        <w:tab/>
       </w:r>
       <w:r>
         <w:rPr>
           <w:rFonts w:ascii="黑体" w:eastAsia="黑体" w:hAnsi="黑体" w:hint="eastAsia"/>
-          <w:b w:val="0"/>
-          <w:sz w:val="24"/>
-          <w:szCs w:val="24"/>
-        </w:rPr>
-        <w:t>数据</w:t>
-      </w:r>
-      <w:r>
-        <w:rPr>
-          <w:rFonts w:ascii="黑体" w:eastAsia="黑体" w:hAnsi="黑体"/>
-          <w:b w:val="0"/>
-          <w:sz w:val="24"/>
-          <w:szCs w:val="24"/>
-        </w:rPr>
-        <w:t>导入</w:t>
-      </w:r>
-      <w:r>
-        <w:rPr>
-          <w:rFonts w:ascii="黑体" w:eastAsia="黑体" w:hAnsi="黑体" w:hint="eastAsia"/>
-          <w:b w:val="0"/>
-          <w:sz w:val="24"/>
-          <w:szCs w:val="24"/>
-        </w:rPr>
-        <w:t>HBa</w:t>
-      </w:r>
-      <w:r>
-        <w:rPr>
-          <w:rFonts w:ascii="黑体" w:eastAsia="黑体" w:hAnsi="黑体"/>
-          <w:b w:val="0"/>
-          <w:sz w:val="24"/>
-          <w:szCs w:val="24"/>
-        </w:rPr>
-        <w:t>se</w:t>
+          <w:sz w:val="24"/>
+          <w:szCs w:val="24"/>
+        </w:rPr>
+        <w:t>将Mysql某一数据库中的所有表及视图迁移至HBase</w:t>
       </w:r>
     </w:p>
     <w:p>
@@ -397,29 +460,155 @@
         <w:spacing w:line="360" w:lineRule="auto"/>
         <w:ind w:firstLineChars="150" w:firstLine="360"/>
         <w:rPr>
-          <w:rFonts w:ascii="黑体" w:eastAsia="黑体" w:hAnsi="黑体"/>
-          <w:b/>
-          <w:sz w:val="24"/>
-          <w:szCs w:val="24"/>
-        </w:rPr>
-      </w:pPr>
-      <w:r>
-        <w:rPr>
-          <w:rFonts w:ascii="黑体" w:eastAsia="黑体" w:hAnsi="黑体" w:hint="eastAsia"/>
-          <w:sz w:val="24"/>
-          <w:szCs w:val="24"/>
-        </w:rPr>
-        <w:t>创建表</w:t>
+          <w:rFonts w:asciiTheme="minorEastAsia" w:hAnsiTheme="minorEastAsia" w:hint="eastAsia"/>
+          <w:sz w:val="24"/>
+          <w:szCs w:val="24"/>
+        </w:rPr>
+      </w:pPr>
+      <w:r>
+        <w:rPr>
+          <w:rFonts w:asciiTheme="minorEastAsia" w:hAnsiTheme="minorEastAsia" w:hint="eastAsia"/>
+          <w:sz w:val="24"/>
+          <w:szCs w:val="24"/>
+        </w:rPr>
+        <w:t>从MySQL导入到HBase中，可以实现一对一，也可以实现多对一。</w:t>
+      </w:r>
+    </w:p>
+    <w:p>
+      <w:pPr>
+        <w:spacing w:line="360" w:lineRule="auto"/>
+        <w:ind w:firstLineChars="150" w:firstLine="360"/>
+        <w:rPr>
+          <w:rFonts w:asciiTheme="minorEastAsia" w:hAnsiTheme="minorEastAsia" w:hint="eastAsia"/>
+          <w:sz w:val="24"/>
+          <w:szCs w:val="24"/>
+        </w:rPr>
+      </w:pPr>
+      <w:r>
+        <w:rPr>
+          <w:rFonts w:asciiTheme="minorEastAsia" w:hAnsiTheme="minorEastAsia" w:hint="eastAsia"/>
+          <w:sz w:val="24"/>
+          <w:szCs w:val="24"/>
+        </w:rPr>
+        <w:t xml:space="preserve">   </w:t>
+      </w:r>
+      <w:r>
+        <w:rPr>
+          <w:rFonts w:asciiTheme="minorEastAsia" w:hAnsiTheme="minorEastAsia" w:hint="eastAsia"/>
+          <w:sz w:val="24"/>
+          <w:szCs w:val="24"/>
+        </w:rPr>
+        <w:t>问：什么场景下使用多对一？</w:t>
+      </w:r>
+    </w:p>
+    <w:p>
+      <w:pPr>
+        <w:spacing w:line="360" w:lineRule="auto"/>
+        <w:ind w:firstLineChars="150" w:firstLine="360"/>
+        <w:rPr>
+          <w:rFonts w:asciiTheme="minorEastAsia" w:hAnsiTheme="minorEastAsia" w:hint="eastAsia"/>
+          <w:sz w:val="24"/>
+          <w:szCs w:val="24"/>
+        </w:rPr>
+      </w:pPr>
+      <w:r>
+        <w:rPr>
+          <w:rFonts w:asciiTheme="minorEastAsia" w:hAnsiTheme="minorEastAsia" w:hint="eastAsia"/>
+          <w:sz w:val="24"/>
+          <w:szCs w:val="24"/>
+        </w:rPr>
+        <w:t xml:space="preserve">  </w:t>
+      </w:r>
+      <w:r>
+        <w:rPr>
+          <w:rFonts w:asciiTheme="minorEastAsia" w:hAnsiTheme="minorEastAsia" w:hint="eastAsia"/>
+          <w:sz w:val="24"/>
+          <w:szCs w:val="24"/>
+        </w:rPr>
+        <w:t xml:space="preserve"> 答：关联查询非常多的情况下</w:t>
+      </w:r>
+    </w:p>
+    <w:p>
+      <w:pPr>
+        <w:spacing w:line="360" w:lineRule="auto"/>
+        <w:ind w:firstLineChars="150" w:firstLine="360"/>
+        <w:rPr>
+          <w:rFonts w:asciiTheme="minorEastAsia" w:hAnsiTheme="minorEastAsia" w:hint="eastAsia"/>
+          <w:sz w:val="24"/>
+          <w:szCs w:val="24"/>
+        </w:rPr>
+      </w:pPr>
+      <w:r>
+        <w:rPr>
+          <w:rFonts w:asciiTheme="minorEastAsia" w:hAnsiTheme="minorEastAsia" w:hint="eastAsia"/>
+          <w:sz w:val="24"/>
+          <w:szCs w:val="24"/>
+        </w:rPr>
+        <w:t xml:space="preserve">  </w:t>
+      </w:r>
+      <w:r>
+        <w:rPr>
+          <w:rFonts w:asciiTheme="minorEastAsia" w:hAnsiTheme="minorEastAsia" w:hint="eastAsia"/>
+          <w:sz w:val="24"/>
+          <w:szCs w:val="24"/>
+        </w:rPr>
+        <w:t xml:space="preserve"> 问：如何实现多对一？</w:t>
+      </w:r>
+    </w:p>
+    <w:p>
+      <w:pPr>
+        <w:spacing w:line="360" w:lineRule="auto"/>
+        <w:ind w:firstLineChars="150" w:firstLine="360"/>
+        <w:rPr>
+          <w:rFonts w:asciiTheme="minorEastAsia" w:hAnsiTheme="minorEastAsia" w:hint="eastAsia"/>
+          <w:sz w:val="24"/>
+          <w:szCs w:val="24"/>
+        </w:rPr>
+      </w:pPr>
+      <w:r>
+        <w:rPr>
+          <w:rFonts w:asciiTheme="minorEastAsia" w:hAnsiTheme="minorEastAsia" w:hint="eastAsia"/>
+          <w:sz w:val="24"/>
+          <w:szCs w:val="24"/>
+        </w:rPr>
+        <w:t xml:space="preserve">  </w:t>
+      </w:r>
+      <w:r>
+        <w:rPr>
+          <w:rFonts w:asciiTheme="minorEastAsia" w:hAnsiTheme="minorEastAsia" w:hint="eastAsia"/>
+          <w:sz w:val="24"/>
+          <w:szCs w:val="24"/>
+        </w:rPr>
+        <w:t xml:space="preserve"> 答：在HBase中，(1)一个Mysql表对应一个列族</w:t>
       </w:r>
       <w:bookmarkStart w:id="0" w:name="_GoBack"/>
       <w:bookmarkEnd w:id="0"/>
       <w:r>
         <w:rPr>
+          <w:rFonts w:asciiTheme="minorEastAsia" w:hAnsiTheme="minorEastAsia" w:hint="eastAsia"/>
+          <w:sz w:val="24"/>
+          <w:szCs w:val="24"/>
+        </w:rPr>
+        <w:t>;(2)所有表的字段都作为列族的列存在</w:t>
+      </w:r>
+    </w:p>
+    <w:p>
+      <w:pPr>
+        <w:spacing w:line="360" w:lineRule="auto"/>
+        <w:rPr>
           <w:rFonts w:ascii="黑体" w:eastAsia="黑体" w:hAnsi="黑体" w:hint="eastAsia"/>
-          <w:sz w:val="24"/>
-          <w:szCs w:val="24"/>
-        </w:rPr>
-        <w:t>，插入1亿条记录（学习如何优化插入）</w:t>
+          <w:b/>
+          <w:sz w:val="24"/>
+          <w:szCs w:val="24"/>
+        </w:rPr>
+      </w:pPr>
+      <w:r>
+        <w:rPr>
+          <w:rFonts w:asciiTheme="minorEastAsia" w:hAnsiTheme="minorEastAsia" w:hint="eastAsia"/>
+          <w:sz w:val="24"/>
+          <w:szCs w:val="24"/>
+        </w:rPr>
+        <w:t xml:space="preserve">     在MySQL中，在MySQL中，建立一个视图，转化为一对一的实现方式。</w:t>
       </w:r>
     </w:p>
     <w:sectPr>

--- a/Project7_HBase/问题说明.docx
+++ b/Project7_HBase/问题说明.docx
@@ -292,7 +292,7 @@
         <w:spacing w:line="360" w:lineRule="auto"/>
         <w:ind w:leftChars="200" w:left="420"/>
         <w:rPr>
-          <w:rFonts w:asciiTheme="minorEastAsia" w:hAnsiTheme="minorEastAsia" w:hint="eastAsia"/>
+          <w:rFonts w:asciiTheme="minorEastAsia" w:hAnsiTheme="minorEastAsia"/>
           <w:sz w:val="24"/>
           <w:szCs w:val="24"/>
         </w:rPr>
@@ -395,60 +395,60 @@
       <w:pPr>
         <w:pStyle w:val="1"/>
         <w:rPr>
+          <w:rFonts w:ascii="黑体" w:eastAsia="黑体" w:hAnsi="黑体"/>
+          <w:b w:val="0"/>
+          <w:sz w:val="24"/>
+          <w:szCs w:val="24"/>
+        </w:rPr>
+      </w:pPr>
+      <w:r>
+        <w:rPr>
+          <w:rFonts w:ascii="黑体" w:eastAsia="黑体" w:hAnsi="黑体"/>
+          <w:b w:val="0"/>
+          <w:sz w:val="24"/>
+          <w:szCs w:val="24"/>
+        </w:rPr>
+        <w:t>3</w:t>
+      </w:r>
+      <w:r>
+        <w:rPr>
           <w:rFonts w:ascii="黑体" w:eastAsia="黑体" w:hAnsi="黑体" w:hint="eastAsia"/>
           <w:b w:val="0"/>
           <w:sz w:val="24"/>
           <w:szCs w:val="24"/>
         </w:rPr>
-      </w:pPr>
-      <w:r>
+        <w:t>.</w:t>
+      </w:r>
+      <w:r>
+        <w:rPr>
+          <w:rFonts w:ascii="黑体" w:eastAsia="黑体" w:hAnsi="黑体" w:hint="eastAsia"/>
+          <w:b w:val="0"/>
+          <w:sz w:val="24"/>
+          <w:szCs w:val="24"/>
+        </w:rPr>
+        <w:t>Mysql迁移至HBase</w:t>
+      </w:r>
+    </w:p>
+    <w:p>
+      <w:pPr>
+        <w:spacing w:line="360" w:lineRule="auto"/>
         <w:rPr>
           <w:rFonts w:ascii="黑体" w:eastAsia="黑体" w:hAnsi="黑体"/>
-          <w:b w:val="0"/>
-          <w:sz w:val="24"/>
-          <w:szCs w:val="24"/>
-        </w:rPr>
-        <w:t>3</w:t>
+          <w:sz w:val="24"/>
+          <w:szCs w:val="24"/>
+        </w:rPr>
+      </w:pPr>
+      <w:r>
+        <w:rPr>
+          <w:rFonts w:ascii="黑体" w:eastAsia="黑体" w:hAnsi="黑体"/>
+          <w:sz w:val="24"/>
+          <w:szCs w:val="24"/>
+        </w:rPr>
+        <w:tab/>
       </w:r>
       <w:r>
         <w:rPr>
           <w:rFonts w:ascii="黑体" w:eastAsia="黑体" w:hAnsi="黑体" w:hint="eastAsia"/>
-          <w:b w:val="0"/>
-          <w:sz w:val="24"/>
-          <w:szCs w:val="24"/>
-        </w:rPr>
-        <w:t>.</w:t>
-      </w:r>
-      <w:r>
-        <w:rPr>
-          <w:rFonts w:ascii="黑体" w:eastAsia="黑体" w:hAnsi="黑体" w:hint="eastAsia"/>
-          <w:b w:val="0"/>
-          <w:sz w:val="24"/>
-          <w:szCs w:val="24"/>
-        </w:rPr>
-        <w:t>Mysql迁移至HBase</w:t>
-      </w:r>
-    </w:p>
-    <w:p>
-      <w:pPr>
-        <w:spacing w:line="360" w:lineRule="auto"/>
-        <w:rPr>
-          <w:rFonts w:ascii="黑体" w:eastAsia="黑体" w:hAnsi="黑体"/>
-          <w:sz w:val="24"/>
-          <w:szCs w:val="24"/>
-        </w:rPr>
-      </w:pPr>
-      <w:r>
-        <w:rPr>
-          <w:rFonts w:ascii="黑体" w:eastAsia="黑体" w:hAnsi="黑体"/>
-          <w:sz w:val="24"/>
-          <w:szCs w:val="24"/>
-        </w:rPr>
-        <w:tab/>
-      </w:r>
-      <w:r>
-        <w:rPr>
-          <w:rFonts w:ascii="黑体" w:eastAsia="黑体" w:hAnsi="黑体" w:hint="eastAsia"/>
           <w:sz w:val="24"/>
           <w:szCs w:val="24"/>
         </w:rPr>
@@ -460,18 +460,26 @@
         <w:spacing w:line="360" w:lineRule="auto"/>
         <w:ind w:firstLineChars="150" w:firstLine="360"/>
         <w:rPr>
-          <w:rFonts w:asciiTheme="minorEastAsia" w:hAnsiTheme="minorEastAsia" w:hint="eastAsia"/>
-          <w:sz w:val="24"/>
-          <w:szCs w:val="24"/>
-        </w:rPr>
-      </w:pPr>
-      <w:r>
-        <w:rPr>
-          <w:rFonts w:asciiTheme="minorEastAsia" w:hAnsiTheme="minorEastAsia" w:hint="eastAsia"/>
-          <w:sz w:val="24"/>
-          <w:szCs w:val="24"/>
-        </w:rPr>
-        <w:t>从MySQL导入到HBase中，可以实现一对一，也可以实现多对一。</w:t>
+          <w:rFonts w:asciiTheme="minorEastAsia" w:hAnsiTheme="minorEastAsia"/>
+          <w:sz w:val="24"/>
+          <w:szCs w:val="24"/>
+        </w:rPr>
+      </w:pPr>
+      <w:r>
+        <w:rPr>
+          <w:rFonts w:asciiTheme="minorEastAsia" w:hAnsiTheme="minorEastAsia" w:hint="eastAsia"/>
+          <w:sz w:val="24"/>
+          <w:szCs w:val="24"/>
+        </w:rPr>
+        <w:t>从MySQL导入到HBase</w:t>
+      </w:r>
+      <w:r>
+        <w:rPr>
+          <w:rFonts w:asciiTheme="minorEastAsia" w:hAnsiTheme="minorEastAsia" w:hint="eastAsia"/>
+          <w:sz w:val="24"/>
+          <w:szCs w:val="24"/>
+        </w:rPr>
+        <w:t>中，可以实现一对一，也可以实现多对一</w:t>
       </w:r>
     </w:p>
     <w:p>
@@ -479,7 +487,7 @@
         <w:spacing w:line="360" w:lineRule="auto"/>
         <w:ind w:firstLineChars="150" w:firstLine="360"/>
         <w:rPr>
-          <w:rFonts w:asciiTheme="minorEastAsia" w:hAnsiTheme="minorEastAsia" w:hint="eastAsia"/>
+          <w:rFonts w:asciiTheme="minorEastAsia" w:hAnsiTheme="minorEastAsia"/>
           <w:sz w:val="24"/>
           <w:szCs w:val="24"/>
         </w:rPr>
@@ -499,104 +507,96 @@
           <w:szCs w:val="24"/>
         </w:rPr>
         <w:t>问：什么场景下使用多对一？</w:t>
-      </w:r>
-    </w:p>
-    <w:p>
-      <w:pPr>
-        <w:spacing w:line="360" w:lineRule="auto"/>
-        <w:ind w:firstLineChars="150" w:firstLine="360"/>
-        <w:rPr>
-          <w:rFonts w:asciiTheme="minorEastAsia" w:hAnsiTheme="minorEastAsia" w:hint="eastAsia"/>
-          <w:sz w:val="24"/>
-          <w:szCs w:val="24"/>
-        </w:rPr>
-      </w:pPr>
-      <w:r>
-        <w:rPr>
-          <w:rFonts w:asciiTheme="minorEastAsia" w:hAnsiTheme="minorEastAsia" w:hint="eastAsia"/>
-          <w:sz w:val="24"/>
-          <w:szCs w:val="24"/>
-        </w:rPr>
-        <w:t xml:space="preserve">  </w:t>
-      </w:r>
-      <w:r>
-        <w:rPr>
-          <w:rFonts w:asciiTheme="minorEastAsia" w:hAnsiTheme="minorEastAsia" w:hint="eastAsia"/>
-          <w:sz w:val="24"/>
-          <w:szCs w:val="24"/>
-        </w:rPr>
-        <w:t xml:space="preserve"> 答：关联查询非常多的情况下</w:t>
-      </w:r>
-    </w:p>
-    <w:p>
-      <w:pPr>
-        <w:spacing w:line="360" w:lineRule="auto"/>
-        <w:ind w:firstLineChars="150" w:firstLine="360"/>
-        <w:rPr>
-          <w:rFonts w:asciiTheme="minorEastAsia" w:hAnsiTheme="minorEastAsia" w:hint="eastAsia"/>
-          <w:sz w:val="24"/>
-          <w:szCs w:val="24"/>
-        </w:rPr>
-      </w:pPr>
-      <w:r>
-        <w:rPr>
-          <w:rFonts w:asciiTheme="minorEastAsia" w:hAnsiTheme="minorEastAsia" w:hint="eastAsia"/>
-          <w:sz w:val="24"/>
-          <w:szCs w:val="24"/>
-        </w:rPr>
-        <w:t xml:space="preserve">  </w:t>
-      </w:r>
-      <w:r>
-        <w:rPr>
-          <w:rFonts w:asciiTheme="minorEastAsia" w:hAnsiTheme="minorEastAsia" w:hint="eastAsia"/>
-          <w:sz w:val="24"/>
-          <w:szCs w:val="24"/>
-        </w:rPr>
-        <w:t xml:space="preserve"> 问：如何实现多对一？</w:t>
-      </w:r>
-    </w:p>
-    <w:p>
-      <w:pPr>
-        <w:spacing w:line="360" w:lineRule="auto"/>
-        <w:ind w:firstLineChars="150" w:firstLine="360"/>
-        <w:rPr>
-          <w:rFonts w:asciiTheme="minorEastAsia" w:hAnsiTheme="minorEastAsia" w:hint="eastAsia"/>
-          <w:sz w:val="24"/>
-          <w:szCs w:val="24"/>
-        </w:rPr>
-      </w:pPr>
-      <w:r>
-        <w:rPr>
-          <w:rFonts w:asciiTheme="minorEastAsia" w:hAnsiTheme="minorEastAsia" w:hint="eastAsia"/>
-          <w:sz w:val="24"/>
-          <w:szCs w:val="24"/>
-        </w:rPr>
-        <w:t xml:space="preserve">  </w:t>
-      </w:r>
-      <w:r>
-        <w:rPr>
-          <w:rFonts w:asciiTheme="minorEastAsia" w:hAnsiTheme="minorEastAsia" w:hint="eastAsia"/>
-          <w:sz w:val="24"/>
-          <w:szCs w:val="24"/>
-        </w:rPr>
-        <w:t xml:space="preserve"> 答：在HBase中，(1)一个Mysql表对应一个列族</w:t>
       </w:r>
       <w:bookmarkStart w:id="0" w:name="_GoBack"/>
       <w:bookmarkEnd w:id="0"/>
-      <w:r>
-        <w:rPr>
-          <w:rFonts w:asciiTheme="minorEastAsia" w:hAnsiTheme="minorEastAsia" w:hint="eastAsia"/>
-          <w:sz w:val="24"/>
-          <w:szCs w:val="24"/>
-        </w:rPr>
-        <w:t>;(2)所有表的字段都作为列族的列存在</w:t>
-      </w:r>
-    </w:p>
-    <w:p>
-      <w:pPr>
-        <w:spacing w:line="360" w:lineRule="auto"/>
-        <w:rPr>
-          <w:rFonts w:ascii="黑体" w:eastAsia="黑体" w:hAnsi="黑体" w:hint="eastAsia"/>
+    </w:p>
+    <w:p>
+      <w:pPr>
+        <w:spacing w:line="360" w:lineRule="auto"/>
+        <w:ind w:firstLineChars="150" w:firstLine="360"/>
+        <w:rPr>
+          <w:rFonts w:asciiTheme="minorEastAsia" w:hAnsiTheme="minorEastAsia"/>
+          <w:sz w:val="24"/>
+          <w:szCs w:val="24"/>
+        </w:rPr>
+      </w:pPr>
+      <w:r>
+        <w:rPr>
+          <w:rFonts w:asciiTheme="minorEastAsia" w:hAnsiTheme="minorEastAsia" w:hint="eastAsia"/>
+          <w:sz w:val="24"/>
+          <w:szCs w:val="24"/>
+        </w:rPr>
+        <w:t xml:space="preserve">  </w:t>
+      </w:r>
+      <w:r>
+        <w:rPr>
+          <w:rFonts w:asciiTheme="minorEastAsia" w:hAnsiTheme="minorEastAsia" w:hint="eastAsia"/>
+          <w:sz w:val="24"/>
+          <w:szCs w:val="24"/>
+        </w:rPr>
+        <w:t xml:space="preserve"> 答：关联查询非常多的情况下</w:t>
+      </w:r>
+    </w:p>
+    <w:p>
+      <w:pPr>
+        <w:spacing w:line="360" w:lineRule="auto"/>
+        <w:ind w:firstLineChars="150" w:firstLine="360"/>
+        <w:rPr>
+          <w:rFonts w:asciiTheme="minorEastAsia" w:hAnsiTheme="minorEastAsia"/>
+          <w:sz w:val="24"/>
+          <w:szCs w:val="24"/>
+        </w:rPr>
+      </w:pPr>
+      <w:r>
+        <w:rPr>
+          <w:rFonts w:asciiTheme="minorEastAsia" w:hAnsiTheme="minorEastAsia" w:hint="eastAsia"/>
+          <w:sz w:val="24"/>
+          <w:szCs w:val="24"/>
+        </w:rPr>
+        <w:t xml:space="preserve">  </w:t>
+      </w:r>
+      <w:r>
+        <w:rPr>
+          <w:rFonts w:asciiTheme="minorEastAsia" w:hAnsiTheme="minorEastAsia" w:hint="eastAsia"/>
+          <w:sz w:val="24"/>
+          <w:szCs w:val="24"/>
+        </w:rPr>
+        <w:t xml:space="preserve"> 问：如何实现多对一？</w:t>
+      </w:r>
+    </w:p>
+    <w:p>
+      <w:pPr>
+        <w:spacing w:line="360" w:lineRule="auto"/>
+        <w:ind w:firstLineChars="150" w:firstLine="360"/>
+        <w:rPr>
+          <w:rFonts w:asciiTheme="minorEastAsia" w:hAnsiTheme="minorEastAsia"/>
+          <w:sz w:val="24"/>
+          <w:szCs w:val="24"/>
+        </w:rPr>
+      </w:pPr>
+      <w:r>
+        <w:rPr>
+          <w:rFonts w:asciiTheme="minorEastAsia" w:hAnsiTheme="minorEastAsia" w:hint="eastAsia"/>
+          <w:sz w:val="24"/>
+          <w:szCs w:val="24"/>
+        </w:rPr>
+        <w:t xml:space="preserve">  </w:t>
+      </w:r>
+      <w:r>
+        <w:rPr>
+          <w:rFonts w:asciiTheme="minorEastAsia" w:hAnsiTheme="minorEastAsia" w:hint="eastAsia"/>
+          <w:sz w:val="24"/>
+          <w:szCs w:val="24"/>
+        </w:rPr>
+        <w:t xml:space="preserve"> 答：在HBase中，(1)一个Mysql表对应一个列族;(2)所有表的字段都作为列族的列存在</w:t>
+      </w:r>
+    </w:p>
+    <w:p>
+      <w:pPr>
+        <w:spacing w:line="360" w:lineRule="auto"/>
+        <w:rPr>
+          <w:rFonts w:ascii="黑体" w:eastAsia="黑体" w:hAnsi="黑体"/>
           <w:b/>
           <w:sz w:val="24"/>
           <w:szCs w:val="24"/>

--- a/Project7_HBase/问题说明.docx
+++ b/Project7_HBase/问题说明.docx
@@ -508,107 +508,405 @@
         </w:rPr>
         <w:t>问：什么场景下使用多对一？</w:t>
       </w:r>
+    </w:p>
+    <w:p>
+      <w:pPr>
+        <w:spacing w:line="360" w:lineRule="auto"/>
+        <w:ind w:firstLineChars="150" w:firstLine="360"/>
+        <w:rPr>
+          <w:rFonts w:asciiTheme="minorEastAsia" w:hAnsiTheme="minorEastAsia"/>
+          <w:sz w:val="24"/>
+          <w:szCs w:val="24"/>
+        </w:rPr>
+      </w:pPr>
+      <w:r>
+        <w:rPr>
+          <w:rFonts w:asciiTheme="minorEastAsia" w:hAnsiTheme="minorEastAsia" w:hint="eastAsia"/>
+          <w:sz w:val="24"/>
+          <w:szCs w:val="24"/>
+        </w:rPr>
+        <w:t xml:space="preserve">  </w:t>
+      </w:r>
+      <w:r>
+        <w:rPr>
+          <w:rFonts w:asciiTheme="minorEastAsia" w:hAnsiTheme="minorEastAsia" w:hint="eastAsia"/>
+          <w:sz w:val="24"/>
+          <w:szCs w:val="24"/>
+        </w:rPr>
+        <w:t xml:space="preserve"> 答：关联查询非常多的情况下</w:t>
+      </w:r>
+    </w:p>
+    <w:p>
+      <w:pPr>
+        <w:spacing w:line="360" w:lineRule="auto"/>
+        <w:ind w:firstLineChars="150" w:firstLine="360"/>
+        <w:rPr>
+          <w:rFonts w:asciiTheme="minorEastAsia" w:hAnsiTheme="minorEastAsia"/>
+          <w:sz w:val="24"/>
+          <w:szCs w:val="24"/>
+        </w:rPr>
+      </w:pPr>
+      <w:r>
+        <w:rPr>
+          <w:rFonts w:asciiTheme="minorEastAsia" w:hAnsiTheme="minorEastAsia" w:hint="eastAsia"/>
+          <w:sz w:val="24"/>
+          <w:szCs w:val="24"/>
+        </w:rPr>
+        <w:t xml:space="preserve">  </w:t>
+      </w:r>
+      <w:r>
+        <w:rPr>
+          <w:rFonts w:asciiTheme="minorEastAsia" w:hAnsiTheme="minorEastAsia" w:hint="eastAsia"/>
+          <w:sz w:val="24"/>
+          <w:szCs w:val="24"/>
+        </w:rPr>
+        <w:t xml:space="preserve"> 问：如何实现多对一？</w:t>
+      </w:r>
+    </w:p>
+    <w:p>
+      <w:pPr>
+        <w:spacing w:line="360" w:lineRule="auto"/>
+        <w:ind w:firstLineChars="150" w:firstLine="360"/>
+        <w:rPr>
+          <w:rFonts w:asciiTheme="minorEastAsia" w:hAnsiTheme="minorEastAsia"/>
+          <w:sz w:val="24"/>
+          <w:szCs w:val="24"/>
+        </w:rPr>
+      </w:pPr>
+      <w:r>
+        <w:rPr>
+          <w:rFonts w:asciiTheme="minorEastAsia" w:hAnsiTheme="minorEastAsia" w:hint="eastAsia"/>
+          <w:sz w:val="24"/>
+          <w:szCs w:val="24"/>
+        </w:rPr>
+        <w:t xml:space="preserve">  </w:t>
+      </w:r>
+      <w:r>
+        <w:rPr>
+          <w:rFonts w:asciiTheme="minorEastAsia" w:hAnsiTheme="minorEastAsia" w:hint="eastAsia"/>
+          <w:sz w:val="24"/>
+          <w:szCs w:val="24"/>
+        </w:rPr>
+        <w:t xml:space="preserve"> 答：在HBase中，(1)一个Mysql表对应一个列族;(2)所有表的字段都作为列族的列存在</w:t>
+      </w:r>
+    </w:p>
+    <w:p>
+      <w:pPr>
+        <w:spacing w:line="360" w:lineRule="auto"/>
+        <w:rPr>
+          <w:rFonts w:asciiTheme="minorEastAsia" w:hAnsiTheme="minorEastAsia"/>
+          <w:sz w:val="24"/>
+          <w:szCs w:val="24"/>
+        </w:rPr>
+      </w:pPr>
+      <w:r>
+        <w:rPr>
+          <w:rFonts w:asciiTheme="minorEastAsia" w:hAnsiTheme="minorEastAsia" w:hint="eastAsia"/>
+          <w:sz w:val="24"/>
+          <w:szCs w:val="24"/>
+        </w:rPr>
+        <w:t xml:space="preserve">     在MySQL中，在MySQL中，建立一个视图，转化为一对一的实现方式。</w:t>
+      </w:r>
+    </w:p>
+    <w:p>
+      <w:pPr>
+        <w:pStyle w:val="1"/>
+        <w:rPr>
+          <w:rFonts w:ascii="黑体" w:eastAsia="黑体" w:hAnsi="黑体"/>
+          <w:b w:val="0"/>
+          <w:sz w:val="24"/>
+          <w:szCs w:val="24"/>
+        </w:rPr>
+      </w:pPr>
+      <w:r>
+        <w:rPr>
+          <w:rFonts w:ascii="黑体" w:eastAsia="黑体" w:hAnsi="黑体"/>
+          <w:b w:val="0"/>
+          <w:sz w:val="24"/>
+          <w:szCs w:val="24"/>
+        </w:rPr>
+        <w:lastRenderedPageBreak/>
+        <w:t>4</w:t>
+      </w:r>
+      <w:r>
+        <w:rPr>
+          <w:rFonts w:ascii="黑体" w:eastAsia="黑体" w:hAnsi="黑体" w:hint="eastAsia"/>
+          <w:b w:val="0"/>
+          <w:sz w:val="24"/>
+          <w:szCs w:val="24"/>
+        </w:rPr>
+        <w:t>.</w:t>
+      </w:r>
+      <w:r>
+        <w:rPr>
+          <w:rFonts w:ascii="黑体" w:eastAsia="黑体" w:hAnsi="黑体" w:hint="eastAsia"/>
+          <w:b w:val="0"/>
+          <w:sz w:val="24"/>
+          <w:szCs w:val="24"/>
+        </w:rPr>
+        <w:t>Filter过滤器基本操作</w:t>
+      </w:r>
+    </w:p>
+    <w:p>
+      <w:pPr>
+        <w:spacing w:line="360" w:lineRule="auto"/>
+        <w:rPr>
+          <w:rFonts w:asciiTheme="minorEastAsia" w:hAnsiTheme="minorEastAsia" w:hint="eastAsia"/>
+          <w:sz w:val="24"/>
+          <w:szCs w:val="24"/>
+        </w:rPr>
+      </w:pPr>
+      <w:r>
+        <w:rPr>
+          <w:rFonts w:asciiTheme="minorEastAsia" w:hAnsiTheme="minorEastAsia" w:hint="eastAsia"/>
+          <w:sz w:val="24"/>
+          <w:szCs w:val="24"/>
+        </w:rPr>
+        <w:t>HBase中有张members表，内容如下：</w:t>
+      </w:r>
+    </w:p>
+    <w:p>
+      <w:pPr>
+        <w:spacing w:line="360" w:lineRule="auto"/>
+        <w:rPr>
+          <w:rFonts w:asciiTheme="minorEastAsia" w:hAnsiTheme="minorEastAsia" w:hint="eastAsia"/>
+          <w:sz w:val="24"/>
+          <w:szCs w:val="24"/>
+        </w:rPr>
+      </w:pPr>
+      <w:r>
+        <w:rPr>
+          <w:rFonts w:asciiTheme="minorEastAsia" w:hAnsiTheme="minorEastAsia" w:hint="eastAsia"/>
+          <w:sz w:val="24"/>
+          <w:szCs w:val="24"/>
+        </w:rPr>
+        <w:t xml:space="preserve">  2000|cc|上海|2013-04-11|2014-11-18</w:t>
+      </w:r>
+    </w:p>
+    <w:p>
+      <w:pPr>
+        <w:spacing w:line="360" w:lineRule="auto"/>
+        <w:rPr>
+          <w:rFonts w:asciiTheme="minorEastAsia" w:hAnsiTheme="minorEastAsia" w:hint="eastAsia"/>
+          <w:sz w:val="24"/>
+          <w:szCs w:val="24"/>
+        </w:rPr>
+      </w:pPr>
+      <w:r>
+        <w:rPr>
+          <w:rFonts w:asciiTheme="minorEastAsia" w:hAnsiTheme="minorEastAsia" w:hint="eastAsia"/>
+          <w:sz w:val="24"/>
+          <w:szCs w:val="24"/>
+        </w:rPr>
+        <w:t xml:space="preserve">  2001|Franky|北京|2007-04-11|2010-03-30</w:t>
+      </w:r>
+    </w:p>
+    <w:p>
+      <w:pPr>
+        <w:spacing w:line="360" w:lineRule="auto"/>
+        <w:rPr>
+          <w:rFonts w:asciiTheme="minorEastAsia" w:hAnsiTheme="minorEastAsia" w:hint="eastAsia"/>
+          <w:sz w:val="24"/>
+          <w:szCs w:val="24"/>
+        </w:rPr>
+      </w:pPr>
+      <w:r>
+        <w:rPr>
+          <w:rFonts w:asciiTheme="minorEastAsia" w:hAnsiTheme="minorEastAsia" w:hint="eastAsia"/>
+          <w:sz w:val="24"/>
+          <w:szCs w:val="24"/>
+        </w:rPr>
+        <w:t xml:space="preserve">  2002|陈慧|上海|2009-04-11|2016-04-30</w:t>
+      </w:r>
+    </w:p>
+    <w:p>
+      <w:pPr>
+        <w:spacing w:line="360" w:lineRule="auto"/>
+        <w:rPr>
+          <w:rFonts w:asciiTheme="minorEastAsia" w:hAnsiTheme="minorEastAsia" w:hint="eastAsia"/>
+          <w:sz w:val="24"/>
+          <w:szCs w:val="24"/>
+        </w:rPr>
+      </w:pPr>
+      <w:r>
+        <w:rPr>
+          <w:rFonts w:asciiTheme="minorEastAsia" w:hAnsiTheme="minorEastAsia" w:hint="eastAsia"/>
+          <w:sz w:val="24"/>
+          <w:szCs w:val="24"/>
+        </w:rPr>
+        <w:t xml:space="preserve">  2003|Linda7|深圳|2003-04-11|2004-04-25</w:t>
+      </w:r>
+    </w:p>
+    <w:p>
+      <w:pPr>
+        <w:spacing w:line="360" w:lineRule="auto"/>
+        <w:rPr>
+          <w:rFonts w:asciiTheme="minorEastAsia" w:hAnsiTheme="minorEastAsia" w:hint="eastAsia"/>
+          <w:sz w:val="24"/>
+          <w:szCs w:val="24"/>
+        </w:rPr>
+      </w:pPr>
+      <w:r>
+        <w:rPr>
+          <w:rFonts w:asciiTheme="minorEastAsia" w:hAnsiTheme="minorEastAsia" w:hint="eastAsia"/>
+          <w:sz w:val="24"/>
+          <w:szCs w:val="24"/>
+        </w:rPr>
+        <w:t xml:space="preserve">  2004|Liz|上海|2013-10-11|2015-06-12</w:t>
+      </w:r>
+    </w:p>
+    <w:p>
+      <w:pPr>
+        <w:spacing w:line="360" w:lineRule="auto"/>
+        <w:rPr>
+          <w:rFonts w:asciiTheme="minorEastAsia" w:hAnsiTheme="minorEastAsia" w:hint="eastAsia"/>
+          <w:sz w:val="24"/>
+          <w:szCs w:val="24"/>
+        </w:rPr>
+      </w:pPr>
+      <w:r>
+        <w:rPr>
+          <w:rFonts w:asciiTheme="minorEastAsia" w:hAnsiTheme="minorEastAsia" w:hint="eastAsia"/>
+          <w:sz w:val="24"/>
+          <w:szCs w:val="24"/>
+        </w:rPr>
+        <w:t xml:space="preserve">  2005|bibalily|广州|2002-04-11|2004-04-25</w:t>
+      </w:r>
+    </w:p>
+    <w:p>
+      <w:pPr>
+        <w:spacing w:line="360" w:lineRule="auto"/>
+        <w:rPr>
+          <w:rFonts w:asciiTheme="minorEastAsia" w:hAnsiTheme="minorEastAsia" w:hint="eastAsia"/>
+          <w:sz w:val="24"/>
+          <w:szCs w:val="24"/>
+        </w:rPr>
+      </w:pPr>
+      <w:r>
+        <w:rPr>
+          <w:rFonts w:asciiTheme="minorEastAsia" w:hAnsiTheme="minorEastAsia" w:hint="eastAsia"/>
+          <w:sz w:val="24"/>
+          <w:szCs w:val="24"/>
+        </w:rPr>
+        <w:t xml:space="preserve">  2006|加斐|深圳|2012-04-11|2016-05-03</w:t>
+      </w:r>
+    </w:p>
+    <w:p>
+      <w:pPr>
+        <w:spacing w:line="360" w:lineRule="auto"/>
+        <w:rPr>
+          <w:rFonts w:asciiTheme="minorEastAsia" w:hAnsiTheme="minorEastAsia" w:hint="eastAsia"/>
+          <w:sz w:val="24"/>
+          <w:szCs w:val="24"/>
+        </w:rPr>
+      </w:pPr>
+      <w:r>
+        <w:rPr>
+          <w:rFonts w:asciiTheme="minorEastAsia" w:hAnsiTheme="minorEastAsia" w:hint="eastAsia"/>
+          <w:sz w:val="24"/>
+          <w:szCs w:val="24"/>
+        </w:rPr>
+        <w:t xml:space="preserve">  2007|蒋艳铮|上海|2005-04-11|2007-04-02</w:t>
+      </w:r>
+    </w:p>
+    <w:p>
+      <w:pPr>
+        <w:spacing w:line="360" w:lineRule="auto"/>
+        <w:rPr>
+          <w:rFonts w:asciiTheme="minorEastAsia" w:hAnsiTheme="minorEastAsia" w:hint="eastAsia"/>
+          <w:sz w:val="24"/>
+          <w:szCs w:val="24"/>
+        </w:rPr>
+      </w:pPr>
+      <w:r>
+        <w:rPr>
+          <w:rFonts w:asciiTheme="minorEastAsia" w:hAnsiTheme="minorEastAsia" w:hint="eastAsia"/>
+          <w:sz w:val="24"/>
+          <w:szCs w:val="24"/>
+        </w:rPr>
+        <w:t xml:space="preserve">  2008|张渠|北京|2000-04-11|2004-04-25</w:t>
+      </w:r>
+    </w:p>
+    <w:p>
+      <w:pPr>
+        <w:spacing w:line="360" w:lineRule="auto"/>
+        <w:rPr>
+          <w:rFonts w:asciiTheme="minorEastAsia" w:hAnsiTheme="minorEastAsia"/>
+          <w:sz w:val="24"/>
+          <w:szCs w:val="24"/>
+        </w:rPr>
+      </w:pPr>
+      <w:r>
+        <w:rPr>
+          <w:rFonts w:asciiTheme="minorEastAsia" w:hAnsiTheme="minorEastAsia" w:hint="eastAsia"/>
+          <w:sz w:val="24"/>
+          <w:szCs w:val="24"/>
+        </w:rPr>
+        <w:t xml:space="preserve">  2009|骆嫣|上海|2006-04-11|2007-04-25</w:t>
+      </w:r>
+    </w:p>
+    <w:p>
+      <w:pPr>
+        <w:spacing w:line="360" w:lineRule="auto"/>
+        <w:rPr>
+          <w:rFonts w:asciiTheme="minorEastAsia" w:hAnsiTheme="minorEastAsia" w:hint="eastAsia"/>
+          <w:sz w:val="24"/>
+          <w:szCs w:val="24"/>
+        </w:rPr>
+      </w:pPr>
+      <w:r>
+        <w:rPr>
+          <w:rFonts w:asciiTheme="minorEastAsia" w:hAnsiTheme="minorEastAsia" w:hint="eastAsia"/>
+          <w:sz w:val="24"/>
+          <w:szCs w:val="24"/>
+        </w:rPr>
+        <w:t xml:space="preserve">  提供以下查询功能：</w:t>
+      </w:r>
+    </w:p>
+    <w:p>
+      <w:pPr>
+        <w:spacing w:line="360" w:lineRule="auto"/>
+        <w:rPr>
+          <w:rFonts w:asciiTheme="minorEastAsia" w:hAnsiTheme="minorEastAsia"/>
+          <w:sz w:val="24"/>
+          <w:szCs w:val="24"/>
+        </w:rPr>
+      </w:pPr>
+      <w:r>
+        <w:rPr>
+          <w:rFonts w:asciiTheme="minorEastAsia" w:hAnsiTheme="minorEastAsia"/>
+          <w:sz w:val="24"/>
+          <w:szCs w:val="24"/>
+        </w:rPr>
+        <w:t xml:space="preserve">  query(id, name, area, startRegDate, endRegDate, lastDaysLogin)</w:t>
+      </w:r>
+    </w:p>
+    <w:p>
+      <w:pPr>
+        <w:spacing w:line="360" w:lineRule="auto"/>
+        <w:rPr>
+          <w:rFonts w:asciiTheme="minorEastAsia" w:hAnsiTheme="minorEastAsia" w:hint="eastAsia"/>
+          <w:sz w:val="24"/>
+          <w:szCs w:val="24"/>
+        </w:rPr>
+      </w:pPr>
+      <w:r>
+        <w:rPr>
+          <w:rFonts w:asciiTheme="minorEastAsia" w:hAnsiTheme="minorEastAsia" w:hint="eastAsia"/>
+          <w:sz w:val="24"/>
+          <w:szCs w:val="24"/>
+        </w:rPr>
+        <w:t xml:space="preserve"> </w:t>
+      </w:r>
       <w:bookmarkStart w:id="0" w:name="_GoBack"/>
       <w:bookmarkEnd w:id="0"/>
-    </w:p>
-    <w:p>
-      <w:pPr>
-        <w:spacing w:line="360" w:lineRule="auto"/>
-        <w:ind w:firstLineChars="150" w:firstLine="360"/>
-        <w:rPr>
-          <w:rFonts w:asciiTheme="minorEastAsia" w:hAnsiTheme="minorEastAsia"/>
-          <w:sz w:val="24"/>
-          <w:szCs w:val="24"/>
-        </w:rPr>
-      </w:pPr>
-      <w:r>
-        <w:rPr>
-          <w:rFonts w:asciiTheme="minorEastAsia" w:hAnsiTheme="minorEastAsia" w:hint="eastAsia"/>
-          <w:sz w:val="24"/>
-          <w:szCs w:val="24"/>
-        </w:rPr>
-        <w:t xml:space="preserve">  </w:t>
-      </w:r>
-      <w:r>
-        <w:rPr>
-          <w:rFonts w:asciiTheme="minorEastAsia" w:hAnsiTheme="minorEastAsia" w:hint="eastAsia"/>
-          <w:sz w:val="24"/>
-          <w:szCs w:val="24"/>
-        </w:rPr>
-        <w:t xml:space="preserve"> 答：关联查询非常多的情况下</w:t>
-      </w:r>
-    </w:p>
-    <w:p>
-      <w:pPr>
-        <w:spacing w:line="360" w:lineRule="auto"/>
-        <w:ind w:firstLineChars="150" w:firstLine="360"/>
-        <w:rPr>
-          <w:rFonts w:asciiTheme="minorEastAsia" w:hAnsiTheme="minorEastAsia"/>
-          <w:sz w:val="24"/>
-          <w:szCs w:val="24"/>
-        </w:rPr>
-      </w:pPr>
-      <w:r>
-        <w:rPr>
-          <w:rFonts w:asciiTheme="minorEastAsia" w:hAnsiTheme="minorEastAsia" w:hint="eastAsia"/>
-          <w:sz w:val="24"/>
-          <w:szCs w:val="24"/>
-        </w:rPr>
-        <w:t xml:space="preserve">  </w:t>
-      </w:r>
-      <w:r>
-        <w:rPr>
-          <w:rFonts w:asciiTheme="minorEastAsia" w:hAnsiTheme="minorEastAsia" w:hint="eastAsia"/>
-          <w:sz w:val="24"/>
-          <w:szCs w:val="24"/>
-        </w:rPr>
-        <w:t xml:space="preserve"> 问：如何实现多对一？</w:t>
-      </w:r>
-    </w:p>
-    <w:p>
-      <w:pPr>
-        <w:spacing w:line="360" w:lineRule="auto"/>
-        <w:ind w:firstLineChars="150" w:firstLine="360"/>
-        <w:rPr>
-          <w:rFonts w:asciiTheme="minorEastAsia" w:hAnsiTheme="minorEastAsia"/>
-          <w:sz w:val="24"/>
-          <w:szCs w:val="24"/>
-        </w:rPr>
-      </w:pPr>
-      <w:r>
-        <w:rPr>
-          <w:rFonts w:asciiTheme="minorEastAsia" w:hAnsiTheme="minorEastAsia" w:hint="eastAsia"/>
-          <w:sz w:val="24"/>
-          <w:szCs w:val="24"/>
-        </w:rPr>
-        <w:t xml:space="preserve">  </w:t>
-      </w:r>
-      <w:r>
-        <w:rPr>
-          <w:rFonts w:asciiTheme="minorEastAsia" w:hAnsiTheme="minorEastAsia" w:hint="eastAsia"/>
-          <w:sz w:val="24"/>
-          <w:szCs w:val="24"/>
-        </w:rPr>
-        <w:t xml:space="preserve"> 答：在HBase中，(1)一个Mysql表对应一个列族;(2)所有表的字段都作为列族的列存在</w:t>
-      </w:r>
-    </w:p>
-    <w:p>
-      <w:pPr>
-        <w:spacing w:line="360" w:lineRule="auto"/>
-        <w:rPr>
-          <w:rFonts w:ascii="黑体" w:eastAsia="黑体" w:hAnsi="黑体"/>
-          <w:b/>
-          <w:sz w:val="24"/>
-          <w:szCs w:val="24"/>
-        </w:rPr>
-      </w:pPr>
-      <w:r>
-        <w:rPr>
-          <w:rFonts w:asciiTheme="minorEastAsia" w:hAnsiTheme="minorEastAsia" w:hint="eastAsia"/>
-          <w:sz w:val="24"/>
-          <w:szCs w:val="24"/>
-        </w:rPr>
-        <w:t xml:space="preserve">     在MySQL中，在MySQL中，建立一个视图，转化为一对一的实现方式。</w:t>
+      <w:r>
+        <w:rPr>
+          <w:rFonts w:asciiTheme="minorEastAsia" w:hAnsiTheme="minorEastAsia" w:hint="eastAsia"/>
+          <w:sz w:val="24"/>
+          <w:szCs w:val="24"/>
+        </w:rPr>
+        <w:t xml:space="preserve"> 其中，编号精准匹配、姓名模糊匹配、地区精准匹配、注册时间范围匹配、最近多少天登录。查询条件都不是必填信息。</w:t>
       </w:r>
     </w:p>
     <w:sectPr>
